--- a/module3/Baocao/CodeGym-A0421I1_NguyenThiThaoLy_tuan1_module3.docx
+++ b/module3/Baocao/CodeGym-A0421I1_NguyenThiThaoLy_tuan1_module3.docx
@@ -346,8 +346,6 @@
               </w:rPr>
               <w:t>I1</w:t>
             </w:r>
-            <w:bookmarkStart w:id="0" w:name="_GoBack"/>
-            <w:bookmarkEnd w:id="0"/>
           </w:p>
         </w:tc>
       </w:tr>
@@ -462,7 +460,7 @@
                 <w:szCs w:val="26"/>
                 <w:lang w:eastAsia="ja-JP"/>
               </w:rPr>
-              <w:t>29</w:t>
+              <w:t>6</w:t>
             </w:r>
             <w:r>
               <w:rPr>
@@ -478,7 +476,7 @@
                 <w:sz w:val="26"/>
                 <w:szCs w:val="26"/>
               </w:rPr>
-              <w:t>09</w:t>
+              <w:t>10</w:t>
             </w:r>
             <w:r>
               <w:rPr>
@@ -602,7 +600,7 @@
                 <w:sz w:val="26"/>
                 <w:szCs w:val="26"/>
               </w:rPr>
-              <w:t>22</w:t>
+              <w:t>27</w:t>
             </w:r>
             <w:r>
               <w:rPr>
@@ -752,7 +750,7 @@
                 <w:szCs w:val="26"/>
                 <w:lang w:eastAsia="ja-JP"/>
               </w:rPr>
-              <w:t>29</w:t>
+              <w:t>6</w:t>
             </w:r>
             <w:r>
               <w:rPr>
@@ -769,7 +767,7 @@
                 <w:sz w:val="26"/>
                 <w:szCs w:val="26"/>
               </w:rPr>
-              <w:t>09</w:t>
+              <w:t>10</w:t>
             </w:r>
             <w:r>
               <w:rPr>
@@ -6098,7 +6096,7 @@
               <w:ind w:left="75" w:right="75"/>
               <w:rPr>
                 <w:rFonts w:ascii="Times New Roman" w:eastAsia="Times New Roman" w:hAnsi="Times New Roman" w:cs="Times New Roman"/>
-                <w:color w:val="000000" w:themeColor="text1"/>
+                <w:color w:val="auto"/>
                 <w:sz w:val="28"/>
                 <w:szCs w:val="28"/>
               </w:rPr>
@@ -6109,7 +6107,7 @@
                   <w:rStyle w:val="Hyperlink"/>
                   <w:rFonts w:ascii="Times New Roman" w:hAnsi="Times New Roman" w:cs="Times New Roman"/>
                   <w:bCs/>
-                  <w:color w:val="000000" w:themeColor="text1"/>
+                  <w:color w:val="auto"/>
                   <w:sz w:val="28"/>
                   <w:szCs w:val="28"/>
                   <w:u w:val="none"/>
@@ -6122,7 +6120,7 @@
                   <w:rStyle w:val="Hyperlink"/>
                   <w:rFonts w:ascii="Times New Roman" w:hAnsi="Times New Roman" w:cs="Times New Roman"/>
                   <w:bCs/>
-                  <w:color w:val="000000" w:themeColor="text1"/>
+                  <w:color w:val="auto"/>
                   <w:sz w:val="28"/>
                   <w:szCs w:val="28"/>
                   <w:u w:val="none"/>
@@ -6135,7 +6133,7 @@
                   <w:rStyle w:val="Hyperlink"/>
                   <w:rFonts w:ascii="Times New Roman" w:hAnsi="Times New Roman" w:cs="Times New Roman"/>
                   <w:bCs/>
-                  <w:color w:val="000000" w:themeColor="text1"/>
+                  <w:color w:val="auto"/>
                   <w:sz w:val="28"/>
                   <w:szCs w:val="28"/>
                   <w:u w:val="none"/>
@@ -6148,7 +6146,7 @@
                   <w:rStyle w:val="Hyperlink"/>
                   <w:rFonts w:ascii="Times New Roman" w:hAnsi="Times New Roman" w:cs="Times New Roman"/>
                   <w:bCs/>
-                  <w:color w:val="000000" w:themeColor="text1"/>
+                  <w:color w:val="auto"/>
                   <w:sz w:val="28"/>
                   <w:szCs w:val="28"/>
                   <w:u w:val="none"/>
@@ -6161,7 +6159,7 @@
                   <w:rStyle w:val="Hyperlink"/>
                   <w:rFonts w:ascii="Times New Roman" w:hAnsi="Times New Roman" w:cs="Times New Roman"/>
                   <w:bCs/>
-                  <w:color w:val="000000" w:themeColor="text1"/>
+                  <w:color w:val="auto"/>
                   <w:sz w:val="28"/>
                   <w:szCs w:val="28"/>
                   <w:u w:val="none"/>
@@ -6174,7 +6172,7 @@
                   <w:rStyle w:val="Hyperlink"/>
                   <w:rFonts w:ascii="Times New Roman" w:hAnsi="Times New Roman" w:cs="Times New Roman"/>
                   <w:bCs/>
-                  <w:color w:val="000000" w:themeColor="text1"/>
+                  <w:color w:val="auto"/>
                   <w:sz w:val="28"/>
                   <w:szCs w:val="28"/>
                   <w:u w:val="none"/>
@@ -6187,7 +6185,7 @@
                   <w:rStyle w:val="Hyperlink"/>
                   <w:rFonts w:ascii="Times New Roman" w:hAnsi="Times New Roman" w:cs="Times New Roman"/>
                   <w:bCs/>
-                  <w:color w:val="000000" w:themeColor="text1"/>
+                  <w:color w:val="auto"/>
                   <w:sz w:val="28"/>
                   <w:szCs w:val="28"/>
                   <w:u w:val="none"/>
@@ -6200,7 +6198,7 @@
                   <w:rStyle w:val="Hyperlink"/>
                   <w:rFonts w:ascii="Times New Roman" w:hAnsi="Times New Roman" w:cs="Times New Roman"/>
                   <w:bCs/>
-                  <w:color w:val="000000" w:themeColor="text1"/>
+                  <w:color w:val="auto"/>
                   <w:sz w:val="28"/>
                   <w:szCs w:val="28"/>
                   <w:u w:val="none"/>
@@ -6213,7 +6211,7 @@
                   <w:rStyle w:val="Hyperlink"/>
                   <w:rFonts w:ascii="Times New Roman" w:hAnsi="Times New Roman" w:cs="Times New Roman"/>
                   <w:bCs/>
-                  <w:color w:val="000000" w:themeColor="text1"/>
+                  <w:color w:val="auto"/>
                   <w:sz w:val="28"/>
                   <w:szCs w:val="28"/>
                   <w:u w:val="none"/>
@@ -6226,7 +6224,7 @@
                   <w:rStyle w:val="Hyperlink"/>
                   <w:rFonts w:ascii="Times New Roman" w:hAnsi="Times New Roman" w:cs="Times New Roman"/>
                   <w:bCs/>
-                  <w:color w:val="000000" w:themeColor="text1"/>
+                  <w:color w:val="auto"/>
                   <w:sz w:val="28"/>
                   <w:szCs w:val="28"/>
                   <w:u w:val="none"/>
@@ -6239,7 +6237,7 @@
                   <w:rStyle w:val="Hyperlink"/>
                   <w:rFonts w:ascii="Times New Roman" w:hAnsi="Times New Roman" w:cs="Times New Roman"/>
                   <w:bCs/>
-                  <w:color w:val="000000" w:themeColor="text1"/>
+                  <w:color w:val="auto"/>
                   <w:sz w:val="28"/>
                   <w:szCs w:val="28"/>
                   <w:u w:val="none"/>
@@ -6252,7 +6250,7 @@
                   <w:rStyle w:val="Hyperlink"/>
                   <w:rFonts w:ascii="Times New Roman" w:hAnsi="Times New Roman" w:cs="Times New Roman"/>
                   <w:bCs/>
-                  <w:color w:val="000000" w:themeColor="text1"/>
+                  <w:color w:val="auto"/>
                   <w:sz w:val="28"/>
                   <w:szCs w:val="28"/>
                   <w:u w:val="none"/>
@@ -6270,7 +6268,663 @@
               <w:rPr>
                 <w:rFonts w:ascii="Times New Roman" w:hAnsi="Times New Roman" w:cs="Times New Roman"/>
                 <w:bCs/>
-                <w:color w:val="000000" w:themeColor="text1"/>
+                <w:color w:val="auto"/>
+                <w:sz w:val="28"/>
+                <w:szCs w:val="28"/>
+              </w:rPr>
+            </w:pPr>
+          </w:p>
+        </w:tc>
+        <w:tc>
+          <w:tcPr>
+            <w:tcW w:w="5236" w:type="dxa"/>
+            <w:tcBorders>
+              <w:top w:val="single" w:sz="8" w:space="0" w:color="000000"/>
+              <w:left w:val="single" w:sz="8" w:space="0" w:color="000000"/>
+              <w:bottom w:val="single" w:sz="8" w:space="0" w:color="000000"/>
+              <w:right w:val="single" w:sz="8" w:space="0" w:color="000000"/>
+            </w:tcBorders>
+          </w:tcPr>
+          <w:p>
+            <w:pPr>
+              <w:pStyle w:val="TableParagraph"/>
+              <w:rPr>
+                <w:rFonts w:ascii="Times New Roman" w:eastAsia="MS Mincho" w:hAnsi="Times New Roman" w:cs="Times New Roman"/>
+                <w:sz w:val="26"/>
+                <w:szCs w:val="26"/>
+                <w:lang w:eastAsia="ja-JP"/>
+              </w:rPr>
+            </w:pPr>
+            <w:proofErr w:type="spellStart"/>
+            <w:r>
+              <w:rPr>
+                <w:rFonts w:ascii="Times New Roman" w:eastAsia="MS Mincho" w:hAnsi="Times New Roman" w:cs="Times New Roman"/>
+                <w:sz w:val="26"/>
+                <w:szCs w:val="26"/>
+                <w:lang w:eastAsia="ja-JP"/>
+              </w:rPr>
+              <w:t>Hoàn</w:t>
+            </w:r>
+            <w:proofErr w:type="spellEnd"/>
+            <w:r>
+              <w:rPr>
+                <w:rFonts w:ascii="Times New Roman" w:eastAsia="MS Mincho" w:hAnsi="Times New Roman" w:cs="Times New Roman"/>
+                <w:sz w:val="26"/>
+                <w:szCs w:val="26"/>
+                <w:lang w:eastAsia="ja-JP"/>
+              </w:rPr>
+              <w:t xml:space="preserve"> </w:t>
+            </w:r>
+            <w:proofErr w:type="spellStart"/>
+            <w:r>
+              <w:rPr>
+                <w:rFonts w:ascii="Times New Roman" w:eastAsia="MS Mincho" w:hAnsi="Times New Roman" w:cs="Times New Roman"/>
+                <w:sz w:val="26"/>
+                <w:szCs w:val="26"/>
+                <w:lang w:eastAsia="ja-JP"/>
+              </w:rPr>
+              <w:t>thành</w:t>
+            </w:r>
+            <w:proofErr w:type="spellEnd"/>
+          </w:p>
+        </w:tc>
+      </w:tr>
+      <w:tr>
+        <w:trPr>
+          <w:trHeight w:val="470"/>
+        </w:trPr>
+        <w:tc>
+          <w:tcPr>
+            <w:tcW w:w="3779" w:type="dxa"/>
+            <w:tcBorders>
+              <w:top w:val="single" w:sz="8" w:space="0" w:color="000000"/>
+              <w:left w:val="single" w:sz="8" w:space="0" w:color="000000"/>
+              <w:bottom w:val="single" w:sz="8" w:space="0" w:color="000000"/>
+              <w:right w:val="single" w:sz="8" w:space="0" w:color="000000"/>
+            </w:tcBorders>
+          </w:tcPr>
+          <w:p>
+            <w:pPr>
+              <w:pStyle w:val="Heading3"/>
+              <w:shd w:val="clear" w:color="auto" w:fill="FFFFFF"/>
+              <w:spacing w:before="30" w:after="150"/>
+              <w:ind w:left="75" w:right="75"/>
+              <w:rPr>
+                <w:rFonts w:ascii="Times New Roman" w:eastAsia="Times New Roman" w:hAnsi="Times New Roman" w:cs="Times New Roman"/>
+                <w:color w:val="auto"/>
+                <w:sz w:val="28"/>
+                <w:szCs w:val="28"/>
+              </w:rPr>
+            </w:pPr>
+            <w:r>
+              <w:rPr>
+                <w:rFonts w:ascii="Times New Roman" w:hAnsi="Times New Roman" w:cs="Times New Roman"/>
+                <w:color w:val="auto"/>
+                <w:sz w:val="28"/>
+                <w:szCs w:val="28"/>
+              </w:rPr>
+              <w:t xml:space="preserve">2. </w:t>
+            </w:r>
+            <w:hyperlink r:id="rId8" w:history="1">
+              <w:r>
+                <w:rPr>
+                  <w:rStyle w:val="Hyperlink"/>
+                  <w:rFonts w:ascii="Times New Roman" w:hAnsi="Times New Roman" w:cs="Times New Roman"/>
+                  <w:bCs/>
+                  <w:color w:val="auto"/>
+                  <w:sz w:val="28"/>
+                  <w:szCs w:val="28"/>
+                  <w:u w:val="none"/>
+                </w:rPr>
+                <w:t xml:space="preserve"> </w:t>
+              </w:r>
+              <w:proofErr w:type="spellStart"/>
+              <w:r>
+                <w:rPr>
+                  <w:rStyle w:val="Hyperlink"/>
+                  <w:rFonts w:ascii="Times New Roman" w:hAnsi="Times New Roman" w:cs="Times New Roman"/>
+                  <w:bCs/>
+                  <w:color w:val="auto"/>
+                  <w:sz w:val="28"/>
+                  <w:szCs w:val="28"/>
+                  <w:u w:val="none"/>
+                </w:rPr>
+                <w:t>Thiết</w:t>
+              </w:r>
+              <w:proofErr w:type="spellEnd"/>
+              <w:r>
+                <w:rPr>
+                  <w:rStyle w:val="Hyperlink"/>
+                  <w:rFonts w:ascii="Times New Roman" w:hAnsi="Times New Roman" w:cs="Times New Roman"/>
+                  <w:bCs/>
+                  <w:color w:val="auto"/>
+                  <w:sz w:val="28"/>
+                  <w:szCs w:val="28"/>
+                  <w:u w:val="none"/>
+                </w:rPr>
+                <w:t xml:space="preserve"> </w:t>
+              </w:r>
+              <w:proofErr w:type="spellStart"/>
+              <w:r>
+                <w:rPr>
+                  <w:rStyle w:val="Hyperlink"/>
+                  <w:rFonts w:ascii="Times New Roman" w:hAnsi="Times New Roman" w:cs="Times New Roman"/>
+                  <w:bCs/>
+                  <w:color w:val="auto"/>
+                  <w:sz w:val="28"/>
+                  <w:szCs w:val="28"/>
+                  <w:u w:val="none"/>
+                </w:rPr>
+                <w:t>kế</w:t>
+              </w:r>
+              <w:proofErr w:type="spellEnd"/>
+              <w:r>
+                <w:rPr>
+                  <w:rStyle w:val="Hyperlink"/>
+                  <w:rFonts w:ascii="Times New Roman" w:hAnsi="Times New Roman" w:cs="Times New Roman"/>
+                  <w:bCs/>
+                  <w:color w:val="auto"/>
+                  <w:sz w:val="28"/>
+                  <w:szCs w:val="28"/>
+                  <w:u w:val="none"/>
+                </w:rPr>
+                <w:t xml:space="preserve"> </w:t>
+              </w:r>
+              <w:proofErr w:type="spellStart"/>
+              <w:r>
+                <w:rPr>
+                  <w:rStyle w:val="Hyperlink"/>
+                  <w:rFonts w:ascii="Times New Roman" w:hAnsi="Times New Roman" w:cs="Times New Roman"/>
+                  <w:bCs/>
+                  <w:color w:val="auto"/>
+                  <w:sz w:val="28"/>
+                  <w:szCs w:val="28"/>
+                  <w:u w:val="none"/>
+                </w:rPr>
+                <w:t>và</w:t>
+              </w:r>
+              <w:proofErr w:type="spellEnd"/>
+              <w:r>
+                <w:rPr>
+                  <w:rStyle w:val="Hyperlink"/>
+                  <w:rFonts w:ascii="Times New Roman" w:hAnsi="Times New Roman" w:cs="Times New Roman"/>
+                  <w:bCs/>
+                  <w:color w:val="auto"/>
+                  <w:sz w:val="28"/>
+                  <w:szCs w:val="28"/>
+                  <w:u w:val="none"/>
+                </w:rPr>
+                <w:t xml:space="preserve"> </w:t>
+              </w:r>
+              <w:proofErr w:type="spellStart"/>
+              <w:r>
+                <w:rPr>
+                  <w:rStyle w:val="Hyperlink"/>
+                  <w:rFonts w:ascii="Times New Roman" w:hAnsi="Times New Roman" w:cs="Times New Roman"/>
+                  <w:bCs/>
+                  <w:color w:val="auto"/>
+                  <w:sz w:val="28"/>
+                  <w:szCs w:val="28"/>
+                  <w:u w:val="none"/>
+                </w:rPr>
+                <w:t>tạo</w:t>
+              </w:r>
+              <w:proofErr w:type="spellEnd"/>
+              <w:r>
+                <w:rPr>
+                  <w:rStyle w:val="Hyperlink"/>
+                  <w:rFonts w:ascii="Times New Roman" w:hAnsi="Times New Roman" w:cs="Times New Roman"/>
+                  <w:bCs/>
+                  <w:color w:val="auto"/>
+                  <w:sz w:val="28"/>
+                  <w:szCs w:val="28"/>
+                  <w:u w:val="none"/>
+                </w:rPr>
+                <w:t xml:space="preserve"> CSDL</w:t>
+              </w:r>
+            </w:hyperlink>
+          </w:p>
+          <w:p>
+            <w:pPr>
+              <w:pStyle w:val="Heading3"/>
+              <w:shd w:val="clear" w:color="auto" w:fill="FFFFFF"/>
+              <w:spacing w:before="30" w:after="150"/>
+              <w:ind w:left="75" w:right="75"/>
+              <w:rPr>
+                <w:rFonts w:ascii="Times New Roman" w:hAnsi="Times New Roman" w:cs="Times New Roman"/>
+                <w:color w:val="auto"/>
+                <w:sz w:val="28"/>
+                <w:szCs w:val="28"/>
+              </w:rPr>
+            </w:pPr>
+          </w:p>
+        </w:tc>
+        <w:tc>
+          <w:tcPr>
+            <w:tcW w:w="5236" w:type="dxa"/>
+            <w:tcBorders>
+              <w:top w:val="single" w:sz="8" w:space="0" w:color="000000"/>
+              <w:left w:val="single" w:sz="8" w:space="0" w:color="000000"/>
+              <w:bottom w:val="single" w:sz="8" w:space="0" w:color="000000"/>
+              <w:right w:val="single" w:sz="8" w:space="0" w:color="000000"/>
+            </w:tcBorders>
+          </w:tcPr>
+          <w:p>
+            <w:pPr>
+              <w:pStyle w:val="TableParagraph"/>
+              <w:rPr>
+                <w:rFonts w:ascii="Times New Roman" w:eastAsia="MS Mincho" w:hAnsi="Times New Roman" w:cs="Times New Roman"/>
+                <w:sz w:val="26"/>
+                <w:szCs w:val="26"/>
+                <w:lang w:eastAsia="ja-JP"/>
+              </w:rPr>
+            </w:pPr>
+            <w:proofErr w:type="spellStart"/>
+            <w:r>
+              <w:rPr>
+                <w:rFonts w:ascii="Times New Roman" w:eastAsia="MS Mincho" w:hAnsi="Times New Roman" w:cs="Times New Roman"/>
+                <w:sz w:val="26"/>
+                <w:szCs w:val="26"/>
+                <w:lang w:eastAsia="ja-JP"/>
+              </w:rPr>
+              <w:t>Hoàn</w:t>
+            </w:r>
+            <w:proofErr w:type="spellEnd"/>
+            <w:r>
+              <w:rPr>
+                <w:rFonts w:ascii="Times New Roman" w:eastAsia="MS Mincho" w:hAnsi="Times New Roman" w:cs="Times New Roman"/>
+                <w:sz w:val="26"/>
+                <w:szCs w:val="26"/>
+                <w:lang w:eastAsia="ja-JP"/>
+              </w:rPr>
+              <w:t xml:space="preserve"> </w:t>
+            </w:r>
+            <w:proofErr w:type="spellStart"/>
+            <w:r>
+              <w:rPr>
+                <w:rFonts w:ascii="Times New Roman" w:eastAsia="MS Mincho" w:hAnsi="Times New Roman" w:cs="Times New Roman"/>
+                <w:sz w:val="26"/>
+                <w:szCs w:val="26"/>
+                <w:lang w:eastAsia="ja-JP"/>
+              </w:rPr>
+              <w:t>thành</w:t>
+            </w:r>
+            <w:proofErr w:type="spellEnd"/>
+          </w:p>
+        </w:tc>
+      </w:tr>
+      <w:tr>
+        <w:trPr>
+          <w:trHeight w:val="470"/>
+        </w:trPr>
+        <w:tc>
+          <w:tcPr>
+            <w:tcW w:w="3779" w:type="dxa"/>
+            <w:tcBorders>
+              <w:top w:val="single" w:sz="8" w:space="0" w:color="000000"/>
+              <w:left w:val="single" w:sz="8" w:space="0" w:color="000000"/>
+              <w:bottom w:val="single" w:sz="8" w:space="0" w:color="000000"/>
+              <w:right w:val="single" w:sz="8" w:space="0" w:color="000000"/>
+            </w:tcBorders>
+          </w:tcPr>
+          <w:p>
+            <w:pPr>
+              <w:pStyle w:val="Heading3"/>
+              <w:shd w:val="clear" w:color="auto" w:fill="FFFFFF"/>
+              <w:spacing w:before="30" w:after="150"/>
+              <w:ind w:left="75" w:right="75"/>
+              <w:rPr>
+                <w:rFonts w:ascii="Times New Roman" w:eastAsia="Times New Roman" w:hAnsi="Times New Roman" w:cs="Times New Roman"/>
+                <w:color w:val="auto"/>
+                <w:sz w:val="28"/>
+                <w:szCs w:val="28"/>
+              </w:rPr>
+            </w:pPr>
+            <w:r>
+              <w:rPr>
+                <w:rFonts w:ascii="Times New Roman" w:hAnsi="Times New Roman" w:cs="Times New Roman"/>
+                <w:color w:val="auto"/>
+                <w:sz w:val="28"/>
+                <w:szCs w:val="28"/>
+              </w:rPr>
+              <w:t>3.</w:t>
+            </w:r>
+            <w:r>
+              <w:rPr>
+                <w:rFonts w:ascii="Times New Roman" w:hAnsi="Times New Roman" w:cs="Times New Roman"/>
+                <w:bCs/>
+                <w:color w:val="auto"/>
+                <w:sz w:val="28"/>
+                <w:szCs w:val="28"/>
+              </w:rPr>
+              <w:t xml:space="preserve"> </w:t>
+            </w:r>
+            <w:hyperlink r:id="rId9" w:history="1">
+              <w:r>
+                <w:rPr>
+                  <w:rStyle w:val="Hyperlink"/>
+                  <w:rFonts w:ascii="Times New Roman" w:hAnsi="Times New Roman" w:cs="Times New Roman"/>
+                  <w:bCs/>
+                  <w:color w:val="auto"/>
+                  <w:sz w:val="28"/>
+                  <w:szCs w:val="28"/>
+                  <w:u w:val="none"/>
+                </w:rPr>
+                <w:t xml:space="preserve">Thao </w:t>
+              </w:r>
+              <w:proofErr w:type="spellStart"/>
+              <w:r>
+                <w:rPr>
+                  <w:rStyle w:val="Hyperlink"/>
+                  <w:rFonts w:ascii="Times New Roman" w:hAnsi="Times New Roman" w:cs="Times New Roman"/>
+                  <w:bCs/>
+                  <w:color w:val="auto"/>
+                  <w:sz w:val="28"/>
+                  <w:szCs w:val="28"/>
+                  <w:u w:val="none"/>
+                </w:rPr>
+                <w:t>tác</w:t>
+              </w:r>
+              <w:proofErr w:type="spellEnd"/>
+              <w:r>
+                <w:rPr>
+                  <w:rStyle w:val="Hyperlink"/>
+                  <w:rFonts w:ascii="Times New Roman" w:hAnsi="Times New Roman" w:cs="Times New Roman"/>
+                  <w:bCs/>
+                  <w:color w:val="auto"/>
+                  <w:sz w:val="28"/>
+                  <w:szCs w:val="28"/>
+                  <w:u w:val="none"/>
+                </w:rPr>
+                <w:t xml:space="preserve"> </w:t>
+              </w:r>
+              <w:proofErr w:type="spellStart"/>
+              <w:r>
+                <w:rPr>
+                  <w:rStyle w:val="Hyperlink"/>
+                  <w:rFonts w:ascii="Times New Roman" w:hAnsi="Times New Roman" w:cs="Times New Roman"/>
+                  <w:bCs/>
+                  <w:color w:val="auto"/>
+                  <w:sz w:val="28"/>
+                  <w:szCs w:val="28"/>
+                  <w:u w:val="none"/>
+                </w:rPr>
+                <w:t>với</w:t>
+              </w:r>
+              <w:proofErr w:type="spellEnd"/>
+              <w:r>
+                <w:rPr>
+                  <w:rStyle w:val="Hyperlink"/>
+                  <w:rFonts w:ascii="Times New Roman" w:hAnsi="Times New Roman" w:cs="Times New Roman"/>
+                  <w:bCs/>
+                  <w:color w:val="auto"/>
+                  <w:sz w:val="28"/>
+                  <w:szCs w:val="28"/>
+                  <w:u w:val="none"/>
+                </w:rPr>
+                <w:t xml:space="preserve"> CSDL</w:t>
+              </w:r>
+            </w:hyperlink>
+          </w:p>
+          <w:p>
+            <w:pPr>
+              <w:pStyle w:val="Heading3"/>
+              <w:shd w:val="clear" w:color="auto" w:fill="FFFFFF"/>
+              <w:spacing w:before="30" w:after="150"/>
+              <w:ind w:left="75" w:right="75"/>
+              <w:rPr>
+                <w:rFonts w:ascii="Times New Roman" w:hAnsi="Times New Roman" w:cs="Times New Roman"/>
+                <w:color w:val="auto"/>
+                <w:sz w:val="28"/>
+                <w:szCs w:val="28"/>
+              </w:rPr>
+            </w:pPr>
+          </w:p>
+        </w:tc>
+        <w:tc>
+          <w:tcPr>
+            <w:tcW w:w="5236" w:type="dxa"/>
+            <w:tcBorders>
+              <w:top w:val="single" w:sz="8" w:space="0" w:color="000000"/>
+              <w:left w:val="single" w:sz="8" w:space="0" w:color="000000"/>
+              <w:bottom w:val="single" w:sz="8" w:space="0" w:color="000000"/>
+              <w:right w:val="single" w:sz="8" w:space="0" w:color="000000"/>
+            </w:tcBorders>
+          </w:tcPr>
+          <w:p>
+            <w:pPr>
+              <w:pStyle w:val="TableParagraph"/>
+              <w:rPr>
+                <w:rFonts w:ascii="Times New Roman" w:eastAsia="MS Mincho" w:hAnsi="Times New Roman" w:cs="Times New Roman"/>
+                <w:sz w:val="26"/>
+                <w:szCs w:val="26"/>
+                <w:lang w:eastAsia="ja-JP"/>
+              </w:rPr>
+            </w:pPr>
+            <w:proofErr w:type="spellStart"/>
+            <w:r>
+              <w:rPr>
+                <w:rFonts w:ascii="Times New Roman" w:eastAsia="MS Mincho" w:hAnsi="Times New Roman" w:cs="Times New Roman"/>
+                <w:sz w:val="26"/>
+                <w:szCs w:val="26"/>
+                <w:lang w:eastAsia="ja-JP"/>
+              </w:rPr>
+              <w:t>Hoàn</w:t>
+            </w:r>
+            <w:proofErr w:type="spellEnd"/>
+            <w:r>
+              <w:rPr>
+                <w:rFonts w:ascii="Times New Roman" w:eastAsia="MS Mincho" w:hAnsi="Times New Roman" w:cs="Times New Roman"/>
+                <w:sz w:val="26"/>
+                <w:szCs w:val="26"/>
+                <w:lang w:eastAsia="ja-JP"/>
+              </w:rPr>
+              <w:t xml:space="preserve"> </w:t>
+            </w:r>
+            <w:proofErr w:type="spellStart"/>
+            <w:r>
+              <w:rPr>
+                <w:rFonts w:ascii="Times New Roman" w:eastAsia="MS Mincho" w:hAnsi="Times New Roman" w:cs="Times New Roman"/>
+                <w:sz w:val="26"/>
+                <w:szCs w:val="26"/>
+                <w:lang w:eastAsia="ja-JP"/>
+              </w:rPr>
+              <w:t>thành</w:t>
+            </w:r>
+            <w:proofErr w:type="spellEnd"/>
+            <w:r>
+              <w:rPr>
+                <w:rFonts w:ascii="Times New Roman" w:eastAsia="MS Mincho" w:hAnsi="Times New Roman" w:cs="Times New Roman"/>
+                <w:sz w:val="26"/>
+                <w:szCs w:val="26"/>
+                <w:lang w:eastAsia="ja-JP"/>
+              </w:rPr>
+              <w:t xml:space="preserve"> </w:t>
+            </w:r>
+          </w:p>
+        </w:tc>
+      </w:tr>
+      <w:tr>
+        <w:trPr>
+          <w:trHeight w:val="470"/>
+        </w:trPr>
+        <w:tc>
+          <w:tcPr>
+            <w:tcW w:w="3779" w:type="dxa"/>
+            <w:tcBorders>
+              <w:top w:val="single" w:sz="8" w:space="0" w:color="000000"/>
+              <w:left w:val="single" w:sz="8" w:space="0" w:color="000000"/>
+              <w:bottom w:val="single" w:sz="8" w:space="0" w:color="000000"/>
+              <w:right w:val="single" w:sz="8" w:space="0" w:color="000000"/>
+            </w:tcBorders>
+          </w:tcPr>
+          <w:p>
+            <w:pPr>
+              <w:pStyle w:val="Heading3"/>
+              <w:shd w:val="clear" w:color="auto" w:fill="FFFFFF"/>
+              <w:spacing w:before="30" w:after="150"/>
+              <w:ind w:left="75" w:right="75"/>
+              <w:rPr>
+                <w:rFonts w:ascii="Times New Roman" w:eastAsia="Times New Roman" w:hAnsi="Times New Roman" w:cs="Times New Roman"/>
+                <w:color w:val="auto"/>
+                <w:sz w:val="28"/>
+                <w:szCs w:val="28"/>
+              </w:rPr>
+            </w:pPr>
+            <w:hyperlink r:id="rId10" w:history="1">
+              <w:r>
+                <w:rPr>
+                  <w:rStyle w:val="Hyperlink"/>
+                  <w:rFonts w:ascii="Times New Roman" w:hAnsi="Times New Roman" w:cs="Times New Roman"/>
+                  <w:bCs/>
+                  <w:color w:val="auto"/>
+                  <w:sz w:val="28"/>
+                  <w:szCs w:val="28"/>
+                  <w:u w:val="none"/>
+                </w:rPr>
+                <w:t xml:space="preserve">4. </w:t>
+              </w:r>
+              <w:proofErr w:type="spellStart"/>
+              <w:r>
+                <w:rPr>
+                  <w:rStyle w:val="Hyperlink"/>
+                  <w:rFonts w:ascii="Times New Roman" w:hAnsi="Times New Roman" w:cs="Times New Roman"/>
+                  <w:bCs/>
+                  <w:color w:val="auto"/>
+                  <w:sz w:val="28"/>
+                  <w:szCs w:val="28"/>
+                  <w:u w:val="none"/>
+                </w:rPr>
+                <w:t>Các</w:t>
+              </w:r>
+              <w:proofErr w:type="spellEnd"/>
+              <w:r>
+                <w:rPr>
+                  <w:rStyle w:val="Hyperlink"/>
+                  <w:rFonts w:ascii="Times New Roman" w:hAnsi="Times New Roman" w:cs="Times New Roman"/>
+                  <w:bCs/>
+                  <w:color w:val="auto"/>
+                  <w:sz w:val="28"/>
+                  <w:szCs w:val="28"/>
+                  <w:u w:val="none"/>
+                </w:rPr>
+                <w:t xml:space="preserve"> </w:t>
+              </w:r>
+              <w:proofErr w:type="spellStart"/>
+              <w:r>
+                <w:rPr>
+                  <w:rStyle w:val="Hyperlink"/>
+                  <w:rFonts w:ascii="Times New Roman" w:hAnsi="Times New Roman" w:cs="Times New Roman"/>
+                  <w:bCs/>
+                  <w:color w:val="auto"/>
+                  <w:sz w:val="28"/>
+                  <w:szCs w:val="28"/>
+                  <w:u w:val="none"/>
+                </w:rPr>
+                <w:t>hàm</w:t>
+              </w:r>
+              <w:proofErr w:type="spellEnd"/>
+              <w:r>
+                <w:rPr>
+                  <w:rStyle w:val="Hyperlink"/>
+                  <w:rFonts w:ascii="Times New Roman" w:hAnsi="Times New Roman" w:cs="Times New Roman"/>
+                  <w:bCs/>
+                  <w:color w:val="auto"/>
+                  <w:sz w:val="28"/>
+                  <w:szCs w:val="28"/>
+                  <w:u w:val="none"/>
+                </w:rPr>
+                <w:t xml:space="preserve"> </w:t>
+              </w:r>
+              <w:proofErr w:type="spellStart"/>
+              <w:r>
+                <w:rPr>
+                  <w:rStyle w:val="Hyperlink"/>
+                  <w:rFonts w:ascii="Times New Roman" w:hAnsi="Times New Roman" w:cs="Times New Roman"/>
+                  <w:bCs/>
+                  <w:color w:val="auto"/>
+                  <w:sz w:val="28"/>
+                  <w:szCs w:val="28"/>
+                  <w:u w:val="none"/>
+                </w:rPr>
+                <w:t>thông</w:t>
+              </w:r>
+              <w:proofErr w:type="spellEnd"/>
+              <w:r>
+                <w:rPr>
+                  <w:rStyle w:val="Hyperlink"/>
+                  <w:rFonts w:ascii="Times New Roman" w:hAnsi="Times New Roman" w:cs="Times New Roman"/>
+                  <w:bCs/>
+                  <w:color w:val="auto"/>
+                  <w:sz w:val="28"/>
+                  <w:szCs w:val="28"/>
+                  <w:u w:val="none"/>
+                </w:rPr>
+                <w:t xml:space="preserve"> </w:t>
+              </w:r>
+              <w:proofErr w:type="spellStart"/>
+              <w:r>
+                <w:rPr>
+                  <w:rStyle w:val="Hyperlink"/>
+                  <w:rFonts w:ascii="Times New Roman" w:hAnsi="Times New Roman" w:cs="Times New Roman"/>
+                  <w:bCs/>
+                  <w:color w:val="auto"/>
+                  <w:sz w:val="28"/>
+                  <w:szCs w:val="28"/>
+                  <w:u w:val="none"/>
+                </w:rPr>
+                <w:t>dụng</w:t>
+              </w:r>
+              <w:proofErr w:type="spellEnd"/>
+              <w:r>
+                <w:rPr>
+                  <w:rStyle w:val="Hyperlink"/>
+                  <w:rFonts w:ascii="Times New Roman" w:hAnsi="Times New Roman" w:cs="Times New Roman"/>
+                  <w:bCs/>
+                  <w:color w:val="auto"/>
+                  <w:sz w:val="28"/>
+                  <w:szCs w:val="28"/>
+                  <w:u w:val="none"/>
+                </w:rPr>
+                <w:t xml:space="preserve"> </w:t>
+              </w:r>
+              <w:proofErr w:type="spellStart"/>
+              <w:r>
+                <w:rPr>
+                  <w:rStyle w:val="Hyperlink"/>
+                  <w:rFonts w:ascii="Times New Roman" w:hAnsi="Times New Roman" w:cs="Times New Roman"/>
+                  <w:bCs/>
+                  <w:color w:val="auto"/>
+                  <w:sz w:val="28"/>
+                  <w:szCs w:val="28"/>
+                  <w:u w:val="none"/>
+                </w:rPr>
+                <w:t>trong</w:t>
+              </w:r>
+              <w:proofErr w:type="spellEnd"/>
+              <w:r>
+                <w:rPr>
+                  <w:rStyle w:val="Hyperlink"/>
+                  <w:rFonts w:ascii="Times New Roman" w:hAnsi="Times New Roman" w:cs="Times New Roman"/>
+                  <w:bCs/>
+                  <w:color w:val="auto"/>
+                  <w:sz w:val="28"/>
+                  <w:szCs w:val="28"/>
+                  <w:u w:val="none"/>
+                </w:rPr>
+                <w:t xml:space="preserve"> SQL</w:t>
+              </w:r>
+            </w:hyperlink>
+          </w:p>
+          <w:p>
+            <w:pPr>
+              <w:pStyle w:val="Heading3"/>
+              <w:shd w:val="clear" w:color="auto" w:fill="FFFFFF"/>
+              <w:spacing w:before="30" w:after="150"/>
+              <w:ind w:left="75" w:right="75"/>
+              <w:rPr>
+                <w:rFonts w:ascii="Times New Roman" w:hAnsi="Times New Roman" w:cs="Times New Roman"/>
+                <w:color w:val="auto"/>
                 <w:sz w:val="28"/>
                 <w:szCs w:val="28"/>
               </w:rPr>
@@ -7526,6 +8180,8 @@
           <w:b/>
         </w:rPr>
       </w:pPr>
+      <w:bookmarkStart w:id="0" w:name="_GoBack"/>
+      <w:bookmarkEnd w:id="0"/>
     </w:p>
     <w:p>
       <w:pPr>
@@ -9161,6 +9817,7 @@
                 <w:sz w:val="26"/>
                 <w:szCs w:val="26"/>
               </w:rPr>
+              <w:lastRenderedPageBreak/>
               <w:t>Kiến</w:t>
             </w:r>
             <w:proofErr w:type="spellEnd"/>
@@ -9736,7 +10393,6 @@
           <w:sz w:val="26"/>
           <w:szCs w:val="26"/>
         </w:rPr>
-        <w:lastRenderedPageBreak/>
         <w:t>Những</w:t>
       </w:r>
       <w:proofErr w:type="spellEnd"/>
@@ -11051,8 +11707,8 @@
     </w:p>
     <w:p/>
     <w:sectPr>
-      <w:headerReference w:type="default" r:id="rId8"/>
-      <w:footerReference w:type="default" r:id="rId9"/>
+      <w:headerReference w:type="default" r:id="rId11"/>
+      <w:footerReference w:type="default" r:id="rId12"/>
       <w:pgSz w:w="12240" w:h="15840"/>
       <w:pgMar w:top="1580" w:right="1380" w:bottom="1080" w:left="1200" w:header="0" w:footer="895" w:gutter="0"/>
       <w:cols w:space="720"/>
